--- a/mapster/submission/Mapster Executive Summary.docx
+++ b/mapster/submission/Mapster Executive Summary.docx
@@ -1,6 +1,6 @@
 
 <file path=word/document.xml><?xml version="1.0" encoding="utf-8"?>
-<w:document xmlns:wpc="http://schemas.microsoft.com/office/word/2010/wordprocessingCanvas" xmlns:mc="http://schemas.openxmlformats.org/markup-compatibility/2006" xmlns:o="urn:schemas-microsoft-com:office:office" xmlns:r="http://schemas.openxmlformats.org/officeDocument/2006/relationships" xmlns:m="http://schemas.openxmlformats.org/officeDocument/2006/math" xmlns:v="urn:schemas-microsoft-com:vml" xmlns:wp14="http://schemas.microsoft.com/office/word/2010/wordprocessingDrawing" xmlns:wp="http://schemas.openxmlformats.org/drawingml/2006/wordprocessingDrawing" xmlns:w10="urn:schemas-microsoft-com:office:word" xmlns:w="http://schemas.openxmlformats.org/wordprocessingml/2006/main" xmlns:w14="http://schemas.microsoft.com/office/word/2010/wordml" xmlns:wpg="http://schemas.microsoft.com/office/word/2010/wordprocessingGroup" xmlns:wpi="http://schemas.microsoft.com/office/word/2010/wordprocessingInk" xmlns:wne="http://schemas.microsoft.com/office/word/2006/wordml" xmlns:wps="http://schemas.microsoft.com/office/word/2010/wordprocessingShape" mc:Ignorable="w14 wp14">
+<w:document xmlns:ve="http://schemas.openxmlformats.org/markup-compatibility/2006" xmlns:o="urn:schemas-microsoft-com:office:office" xmlns:r="http://schemas.openxmlformats.org/officeDocument/2006/relationships" xmlns:m="http://schemas.openxmlformats.org/officeDocument/2006/math" xmlns:v="urn:schemas-microsoft-com:vml" xmlns:wp="http://schemas.openxmlformats.org/drawingml/2006/wordprocessingDrawing" xmlns:w10="urn:schemas-microsoft-com:office:word" xmlns:w="http://schemas.openxmlformats.org/wordprocessingml/2006/main" xmlns:wne="http://schemas.microsoft.com/office/word/2006/wordml">
   <w:body>
     <w:p>
       <w:pPr>
@@ -37,6 +37,7 @@
     <w:p>
       <w:pPr>
         <w:spacing w:after="0" w:line="240" w:lineRule="auto"/>
+        <w:ind w:left="360" w:hanging="360"/>
         <w:rPr>
           <w:rFonts w:cstheme="minorHAnsi"/>
           <w:color w:val="000000"/>
@@ -60,34 +61,14 @@
         </w:rPr>
         <w:br/>
       </w:r>
-      <w:r>
-        <w:rPr>
-          <w:rFonts w:cstheme="minorHAnsi"/>
-          <w:color w:val="000000"/>
-        </w:rPr>
-        <w:t xml:space="preserve"> </w:t>
-      </w:r>
-      <w:r>
-        <w:rPr>
-          <w:rFonts w:cstheme="minorHAnsi"/>
-          <w:color w:val="000000"/>
-        </w:rPr>
-        <w:tab/>
-      </w:r>
+      <w:bookmarkStart w:id="0" w:name="_GoBack"/>
       <w:proofErr w:type="spellStart"/>
       <w:r>
         <w:rPr>
           <w:rFonts w:cstheme="minorHAnsi"/>
           <w:color w:val="000000"/>
         </w:rPr>
-        <w:t>Maps</w:t>
-      </w:r>
-      <w:r>
-        <w:rPr>
-          <w:rFonts w:cstheme="minorHAnsi"/>
-          <w:color w:val="000000"/>
-        </w:rPr>
-        <w:t>ter</w:t>
+        <w:t>Mapster</w:t>
       </w:r>
       <w:proofErr w:type="spellEnd"/>
       <w:r>
@@ -95,28 +76,7 @@
           <w:rFonts w:cstheme="minorHAnsi"/>
           <w:color w:val="000000"/>
         </w:rPr>
-        <w:t xml:space="preserve"> is designed to inform trave</w:t>
-      </w:r>
-      <w:r>
-        <w:rPr>
-          <w:rFonts w:cstheme="minorHAnsi"/>
-          <w:color w:val="000000"/>
-        </w:rPr>
-        <w:t xml:space="preserve">lers about the overall safety of a given country or region. Without </w:t>
-      </w:r>
-      <w:r>
-        <w:rPr>
-          <w:rFonts w:cstheme="minorHAnsi"/>
-          <w:color w:val="000000"/>
-        </w:rPr>
-        <w:t>having to read</w:t>
-      </w:r>
-      <w:r>
-        <w:rPr>
-          <w:rFonts w:cstheme="minorHAnsi"/>
-          <w:color w:val="000000"/>
-        </w:rPr>
-        <w:t xml:space="preserve"> website upon website, travelers can get the 'big picture' about the safety of a country just by looking at our intensity maps - either an overall score or scores based on individual safety concerns such as crime or natural disasters. </w:t>
+        <w:t xml:space="preserve"> is designed to inform travelers about the overall safety of a given country or region. Without having to read website upon website, travelers can get the 'big picture' about the safety of a country just by looking at our intensity maps - either an overall score or scores based on individual safety concerns such as crime or natural disasters. </w:t>
       </w:r>
       <w:proofErr w:type="spellStart"/>
       <w:r>
@@ -132,51 +92,9 @@
           <w:rFonts w:cstheme="minorHAnsi"/>
           <w:color w:val="000000"/>
         </w:rPr>
-        <w:t xml:space="preserve"> also</w:t>
-      </w:r>
-      <w:r>
-        <w:rPr>
-          <w:rFonts w:cstheme="minorHAnsi"/>
-          <w:color w:val="000000"/>
-        </w:rPr>
-        <w:t xml:space="preserve"> allows </w:t>
-      </w:r>
-      <w:r>
-        <w:rPr>
-          <w:rFonts w:cstheme="minorHAnsi"/>
-          <w:color w:val="000000"/>
-        </w:rPr>
-        <w:t xml:space="preserve">users </w:t>
-      </w:r>
-      <w:r>
-        <w:rPr>
-          <w:rFonts w:cstheme="minorHAnsi"/>
-          <w:color w:val="000000"/>
-        </w:rPr>
-        <w:t xml:space="preserve">to </w:t>
-      </w:r>
-      <w:r>
-        <w:rPr>
-          <w:rFonts w:cstheme="minorHAnsi"/>
-          <w:color w:val="000000"/>
-        </w:rPr>
-        <w:t xml:space="preserve">look </w:t>
-      </w:r>
-      <w:r>
-        <w:rPr>
-          <w:rFonts w:cstheme="minorHAnsi"/>
-          <w:color w:val="000000"/>
-        </w:rPr>
-        <w:t xml:space="preserve">at </w:t>
-      </w:r>
-      <w:r>
-        <w:rPr>
-          <w:rFonts w:cstheme="minorHAnsi"/>
-          <w:color w:val="000000"/>
-        </w:rPr>
-        <w:t xml:space="preserve">real-time and historical travel warnings from the </w:t>
-      </w:r>
-      <w:hyperlink r:id="rId8" w:history="1">
+        <w:t xml:space="preserve"> also allows users to look at real-time and historical travel warnings from the </w:t>
+      </w:r>
+      <w:hyperlink r:id="rId7" w:history="1">
         <w:r>
           <w:rPr>
             <w:rStyle w:val="Hyperlink"/>
@@ -193,7 +111,7 @@
         </w:rPr>
         <w:t xml:space="preserve"> and </w:t>
       </w:r>
-      <w:hyperlink r:id="rId9" w:history="1">
+      <w:hyperlink r:id="rId8" w:history="1">
         <w:r>
           <w:rPr>
             <w:rStyle w:val="Hyperlink"/>
@@ -211,6 +129,7 @@
         <w:t>.</w:t>
       </w:r>
     </w:p>
+    <w:bookmarkEnd w:id="0"/>
     <w:p>
       <w:pPr>
         <w:spacing w:after="0" w:line="240" w:lineRule="auto"/>
@@ -245,11 +164,8 @@
     </w:p>
     <w:p>
       <w:pPr>
-        <w:numPr>
-          <w:ilvl w:val="0"/>
-          <w:numId w:val="1"/>
-        </w:numPr>
-        <w:spacing w:after="0" w:line="240" w:lineRule="auto"/>
+        <w:spacing w:after="0" w:line="240" w:lineRule="auto"/>
+        <w:ind w:left="360"/>
         <w:textAlignment w:val="baseline"/>
         <w:rPr>
           <w:rFonts w:eastAsia="Times New Roman" w:cstheme="minorHAnsi"/>
@@ -497,7 +413,6 @@
         </w:rPr>
         <w:t>Algorithm</w:t>
       </w:r>
-      <w:proofErr w:type="gramStart"/>
       <w:r>
         <w:rPr>
           <w:rFonts w:eastAsia="Times New Roman" w:cstheme="minorHAnsi"/>
@@ -505,9 +420,8 @@
           <w:iCs/>
           <w:color w:val="000000"/>
         </w:rPr>
-        <w:t>:</w:t>
-      </w:r>
-      <w:proofErr w:type="gramEnd"/>
+        <w:t xml:space="preserve">: </w:t>
+      </w:r>
       <w:r>
         <w:rPr>
           <w:rFonts w:eastAsia="Times New Roman" w:cstheme="minorHAnsi"/>
@@ -521,15 +435,13 @@
         </w:rPr>
         <w:t xml:space="preserve">The inputs were parsed looking for specific keywords. The scoring </w:t>
       </w:r>
-      <w:proofErr w:type="gramStart"/>
-      <w:r>
-        <w:rPr>
-          <w:rFonts w:eastAsia="Times New Roman" w:cstheme="minorHAnsi"/>
-          <w:color w:val="000000"/>
-        </w:rPr>
-        <w:t>criteria was</w:t>
-      </w:r>
-      <w:proofErr w:type="gramEnd"/>
+      <w:r>
+        <w:rPr>
+          <w:rFonts w:eastAsia="Times New Roman" w:cstheme="minorHAnsi"/>
+          <w:color w:val="000000"/>
+        </w:rPr>
+        <w:t>criteria were</w:t>
+      </w:r>
       <w:r>
         <w:rPr>
           <w:rFonts w:eastAsia="Times New Roman" w:cstheme="minorHAnsi"/>
@@ -626,14 +538,169 @@
     </w:p>
     <w:p>
       <w:pPr>
+        <w:pStyle w:val="ListParagraph"/>
         <w:spacing w:after="0" w:line="240" w:lineRule="auto"/>
         <w:textAlignment w:val="baseline"/>
         <w:rPr>
+          <w:rFonts w:cstheme="minorHAnsi"/>
+          <w:color w:val="000000"/>
+          <w:sz w:val="20"/>
+          <w:szCs w:val="20"/>
+        </w:rPr>
+      </w:pPr>
+    </w:p>
+    <w:p>
+      <w:pPr>
+        <w:pStyle w:val="ListParagraph"/>
+        <w:spacing w:after="0" w:line="240" w:lineRule="auto"/>
+        <w:jc w:val="center"/>
+        <w:textAlignment w:val="baseline"/>
+        <w:rPr>
+          <w:rFonts w:cstheme="minorHAnsi"/>
+          <w:color w:val="000000"/>
+          <w:sz w:val="20"/>
+          <w:szCs w:val="20"/>
+        </w:rPr>
+      </w:pPr>
+      <w:r>
+        <w:rPr>
+          <w:rFonts w:cstheme="minorHAnsi"/>
+          <w:color w:val="000000"/>
+          <w:sz w:val="20"/>
+          <w:szCs w:val="20"/>
+        </w:rPr>
+        <w:t xml:space="preserve">Figure </w:t>
+      </w:r>
+      <w:r>
+        <w:rPr>
+          <w:rFonts w:cstheme="minorHAnsi"/>
+          <w:color w:val="000000"/>
+          <w:sz w:val="20"/>
+          <w:szCs w:val="20"/>
+        </w:rPr>
+        <w:t>1</w:t>
+      </w:r>
+      <w:r>
+        <w:rPr>
+          <w:rFonts w:cstheme="minorHAnsi"/>
+          <w:color w:val="000000"/>
+          <w:sz w:val="20"/>
+          <w:szCs w:val="20"/>
+        </w:rPr>
+        <w:t xml:space="preserve">. </w:t>
+      </w:r>
+      <w:r>
+        <w:rPr>
+          <w:rFonts w:cstheme="minorHAnsi"/>
+          <w:color w:val="000000"/>
+          <w:sz w:val="20"/>
+          <w:szCs w:val="20"/>
+        </w:rPr>
+        <w:t>Inputs, Safety Score Algorithm, and Outputs</w:t>
+      </w:r>
+    </w:p>
+    <w:p>
+      <w:pPr>
+        <w:spacing w:after="0" w:line="240" w:lineRule="auto"/>
+        <w:ind w:left="720"/>
+        <w:jc w:val="center"/>
+        <w:textAlignment w:val="baseline"/>
+        <w:rPr>
+          <w:rFonts w:eastAsia="Times New Roman" w:cstheme="minorHAnsi"/>
+          <w:color w:val="000000"/>
+        </w:rPr>
+      </w:pPr>
+      <w:r>
+        <w:rPr>
+          <w:rFonts w:eastAsia="Times New Roman" w:cstheme="minorHAnsi"/>
+          <w:noProof/>
+          <w:color w:val="000000"/>
+        </w:rPr>
+        <w:drawing>
+          <wp:anchor distT="0" distB="0" distL="114300" distR="114300" simplePos="0" relativeHeight="251658240" behindDoc="0" locked="0" layoutInCell="1" allowOverlap="1">
+            <wp:simplePos x="0" y="0"/>
+            <wp:positionH relativeFrom="column">
+              <wp:posOffset>1203325</wp:posOffset>
+            </wp:positionH>
+            <wp:positionV relativeFrom="paragraph">
+              <wp:posOffset>64135</wp:posOffset>
+            </wp:positionV>
+            <wp:extent cx="4008755" cy="2752090"/>
+            <wp:effectExtent l="0" t="0" r="0" b="0"/>
+            <wp:wrapSquare wrapText="bothSides"/>
+            <wp:docPr id="2" name="Picture 2" descr="C:\Users\ilh19\Desktop\mapster3.png"/>
+            <wp:cNvGraphicFramePr>
+              <a:graphicFrameLocks xmlns:a="http://schemas.openxmlformats.org/drawingml/2006/main" noChangeAspect="1"/>
+            </wp:cNvGraphicFramePr>
+            <a:graphic xmlns:a="http://schemas.openxmlformats.org/drawingml/2006/main">
+              <a:graphicData uri="http://schemas.openxmlformats.org/drawingml/2006/picture">
+                <pic:pic xmlns:pic="http://schemas.openxmlformats.org/drawingml/2006/picture">
+                  <pic:nvPicPr>
+                    <pic:cNvPr id="0" name="Picture 1" descr="C:\Users\ilh19\Desktop\mapster3.png"/>
+                    <pic:cNvPicPr>
+                      <a:picLocks noChangeAspect="1" noChangeArrowheads="1"/>
+                    </pic:cNvPicPr>
+                  </pic:nvPicPr>
+                  <pic:blipFill>
+                    <a:blip r:embed="rId9" cstate="print">
+                      <a:extLst>
+                        <a:ext uri="{28A0092B-C50C-407E-A947-70E740481C1C}">
+                          <a14:useLocalDpi xmlns:a14="http://schemas.microsoft.com/office/drawing/2010/main" xmlns:wps="http://schemas.microsoft.com/office/word/2010/wordprocessingShape" xmlns:wpi="http://schemas.microsoft.com/office/word/2010/wordprocessingInk" xmlns:wpg="http://schemas.microsoft.com/office/word/2010/wordprocessingGroup" xmlns:w14="http://schemas.microsoft.com/office/word/2010/wordml" xmlns:w="http://schemas.openxmlformats.org/wordprocessingml/2006/main" xmlns:w10="urn:schemas-microsoft-com:office:word" xmlns:wp14="http://schemas.microsoft.com/office/word/2010/wordprocessingDrawing" xmlns:v="urn:schemas-microsoft-com:vml" xmlns:o="urn:schemas-microsoft-com:office:office" xmlns:mc="http://schemas.openxmlformats.org/markup-compatibility/2006" xmlns:wpc="http://schemas.microsoft.com/office/word/2010/wordprocessingCanvas" xmlns="" val="0"/>
+                        </a:ext>
+                      </a:extLst>
+                    </a:blip>
+                    <a:srcRect/>
+                    <a:stretch>
+                      <a:fillRect/>
+                    </a:stretch>
+                  </pic:blipFill>
+                  <pic:spPr bwMode="auto">
+                    <a:xfrm>
+                      <a:off x="0" y="0"/>
+                      <a:ext cx="4008755" cy="2752090"/>
+                    </a:xfrm>
+                    <a:prstGeom prst="rect">
+                      <a:avLst/>
+                    </a:prstGeom>
+                    <a:noFill/>
+                    <a:ln>
+                      <a:noFill/>
+                    </a:ln>
+                  </pic:spPr>
+                </pic:pic>
+              </a:graphicData>
+            </a:graphic>
+          </wp:anchor>
+        </w:drawing>
+      </w:r>
+    </w:p>
+    <w:p>
+      <w:pPr>
+        <w:spacing w:after="0" w:line="240" w:lineRule="auto"/>
+        <w:ind w:left="720"/>
+        <w:textAlignment w:val="baseline"/>
+        <w:rPr>
+          <w:rFonts w:eastAsia="Times New Roman" w:cstheme="minorHAnsi"/>
+          <w:color w:val="000000"/>
+        </w:rPr>
+      </w:pPr>
+    </w:p>
+    <w:p>
+      <w:pPr>
+        <w:rPr>
           <w:rFonts w:eastAsia="Times New Roman" w:cstheme="minorHAnsi"/>
           <w:color w:val="000000"/>
           <w:u w:val="single"/>
         </w:rPr>
       </w:pPr>
+      <w:r>
+        <w:rPr>
+          <w:rFonts w:eastAsia="Times New Roman" w:cstheme="minorHAnsi"/>
+          <w:color w:val="000000"/>
+          <w:u w:val="single"/>
+        </w:rPr>
+        <w:br w:type="page"/>
+      </w:r>
     </w:p>
     <w:p>
       <w:pPr>
@@ -657,6 +724,7 @@
           <w:szCs w:val="24"/>
           <w:u w:val="single"/>
         </w:rPr>
+        <w:lastRenderedPageBreak/>
         <w:t>Technical Depth</w:t>
       </w:r>
     </w:p>
@@ -693,9 +761,8 @@
           <w:noProof/>
           <w:color w:val="000000"/>
         </w:rPr>
-        <w:lastRenderedPageBreak/>
         <w:drawing>
-          <wp:inline distT="0" distB="0" distL="0" distR="0" wp14:anchorId="5AD3FED5" wp14:editId="11E42260">
+          <wp:inline distT="0" distB="0" distL="0" distR="0">
             <wp:extent cx="5943600" cy="2689860"/>
             <wp:effectExtent l="0" t="0" r="0" b="0"/>
             <wp:docPr id="1" name="Picture 1"/>
@@ -710,10 +777,10 @@
                     <pic:cNvPicPr/>
                   </pic:nvPicPr>
                   <pic:blipFill>
-                    <a:blip r:embed="rId10">
+                    <a:blip r:embed="rId10" cstate="print">
                       <a:extLst>
                         <a:ext uri="{28A0092B-C50C-407E-A947-70E740481C1C}">
-                          <a14:useLocalDpi xmlns:a14="http://schemas.microsoft.com/office/drawing/2010/main" val="0"/>
+                          <a14:useLocalDpi xmlns:a14="http://schemas.microsoft.com/office/drawing/2010/main" xmlns:wps="http://schemas.microsoft.com/office/word/2010/wordprocessingShape" xmlns:wpi="http://schemas.microsoft.com/office/word/2010/wordprocessingInk" xmlns:wpg="http://schemas.microsoft.com/office/word/2010/wordprocessingGroup" xmlns:w14="http://schemas.microsoft.com/office/word/2010/wordml" xmlns:w="http://schemas.openxmlformats.org/wordprocessingml/2006/main" xmlns:w10="urn:schemas-microsoft-com:office:word" xmlns:wp14="http://schemas.microsoft.com/office/word/2010/wordprocessingDrawing" xmlns:v="urn:schemas-microsoft-com:vml" xmlns:o="urn:schemas-microsoft-com:office:office" xmlns:mc="http://schemas.openxmlformats.org/markup-compatibility/2006" xmlns:wpc="http://schemas.microsoft.com/office/word/2010/wordprocessingCanvas" xmlns="" val="0"/>
                         </a:ext>
                       </a:extLst>
                     </a:blip>
@@ -757,25 +824,7 @@
           <w:sz w:val="20"/>
           <w:szCs w:val="20"/>
         </w:rPr>
-        <w:t>Figure</w:t>
-      </w:r>
-      <w:r>
-        <w:rPr>
-          <w:rFonts w:cstheme="minorHAnsi"/>
-          <w:color w:val="000000"/>
-          <w:sz w:val="20"/>
-          <w:szCs w:val="20"/>
-        </w:rPr>
-        <w:t xml:space="preserve"> </w:t>
-      </w:r>
-      <w:r>
-        <w:rPr>
-          <w:rFonts w:cstheme="minorHAnsi"/>
-          <w:color w:val="000000"/>
-          <w:sz w:val="20"/>
-          <w:szCs w:val="20"/>
-        </w:rPr>
-        <w:t>2.</w:t>
+        <w:t>Figure 2.</w:t>
       </w:r>
       <w:proofErr w:type="gramEnd"/>
       <w:r>
@@ -823,6 +872,121 @@
           <w:u w:val="single"/>
         </w:rPr>
         <w:t>Interesting Aspect</w:t>
+      </w:r>
+    </w:p>
+    <w:p>
+      <w:pPr>
+        <w:pStyle w:val="ListParagraph"/>
+        <w:spacing w:after="0" w:line="240" w:lineRule="auto"/>
+        <w:ind w:left="360"/>
+        <w:textAlignment w:val="baseline"/>
+        <w:rPr>
+          <w:rFonts w:cstheme="minorHAnsi"/>
+          <w:color w:val="000000"/>
+          <w:u w:val="single"/>
+        </w:rPr>
+      </w:pPr>
+      <w:r>
+        <w:rPr>
+          <w:rFonts w:cstheme="minorHAnsi"/>
+          <w:color w:val="000000"/>
+          <w:u w:val="single"/>
+        </w:rPr>
+        <w:t>Heat map v</w:t>
+      </w:r>
+      <w:r>
+        <w:rPr>
+          <w:rFonts w:cstheme="minorHAnsi"/>
+          <w:color w:val="000000"/>
+          <w:u w:val="single"/>
+        </w:rPr>
+        <w:t>isualization of the safety score</w:t>
+      </w:r>
+    </w:p>
+    <w:p>
+      <w:pPr>
+        <w:pStyle w:val="ListParagraph"/>
+        <w:spacing w:after="0" w:line="240" w:lineRule="auto"/>
+        <w:ind w:left="360"/>
+        <w:textAlignment w:val="baseline"/>
+        <w:rPr>
+          <w:rFonts w:cstheme="minorHAnsi"/>
+          <w:color w:val="000000"/>
+        </w:rPr>
+      </w:pPr>
+      <w:r>
+        <w:rPr>
+          <w:rFonts w:cstheme="minorHAnsi"/>
+          <w:color w:val="000000"/>
+        </w:rPr>
+        <w:t>After the scores have been calculated, they are then updated to a table used to store the scores for each country in each category. We use Google’s Fusion Table because it provides SQL commands that we can call to update the tabl</w:t>
+      </w:r>
+      <w:r>
+        <w:rPr>
+          <w:rFonts w:cstheme="minorHAnsi"/>
+          <w:color w:val="000000"/>
+        </w:rPr>
+        <w:t xml:space="preserve">e information and also provide </w:t>
+      </w:r>
+      <w:r>
+        <w:rPr>
+          <w:rFonts w:cstheme="minorHAnsi"/>
+          <w:color w:val="000000"/>
+        </w:rPr>
+        <w:t>us the ability to display the information through Google Map, using geometry data of the countries. Links are also displayed on the map when a country is clicked to allow users to read the news that contributed to the safety score. Safety scores are calculated and updated on a daily basis.</w:t>
+      </w:r>
+    </w:p>
+    <w:p>
+      <w:pPr>
+        <w:spacing w:after="0" w:line="240" w:lineRule="auto"/>
+        <w:rPr>
+          <w:rFonts w:eastAsia="Times New Roman" w:cstheme="minorHAnsi"/>
+          <w:b/>
+          <w:bCs/>
+          <w:color w:val="000000"/>
+          <w:sz w:val="24"/>
+          <w:szCs w:val="24"/>
+          <w:u w:val="single"/>
+        </w:rPr>
+      </w:pPr>
+      <w:r>
+        <w:rPr>
+          <w:rFonts w:eastAsia="Times New Roman" w:cstheme="minorHAnsi"/>
+        </w:rPr>
+        <w:br/>
+      </w:r>
+      <w:r>
+        <w:rPr>
+          <w:rFonts w:eastAsia="Times New Roman" w:cstheme="minorHAnsi"/>
+          <w:b/>
+          <w:bCs/>
+          <w:color w:val="000000"/>
+          <w:sz w:val="24"/>
+          <w:szCs w:val="24"/>
+          <w:u w:val="single"/>
+        </w:rPr>
+        <w:t>Challenges and Future Work</w:t>
+      </w:r>
+    </w:p>
+    <w:p>
+      <w:pPr>
+        <w:spacing w:after="0" w:line="240" w:lineRule="auto"/>
+        <w:ind w:firstLine="360"/>
+        <w:rPr>
+          <w:rFonts w:eastAsia="Times New Roman" w:cstheme="minorHAnsi"/>
+          <w:bCs/>
+          <w:i/>
+          <w:color w:val="000000"/>
+        </w:rPr>
+      </w:pPr>
+      <w:r>
+        <w:rPr>
+          <w:rFonts w:eastAsia="Times New Roman" w:cstheme="minorHAnsi"/>
+          <w:bCs/>
+          <w:i/>
+          <w:color w:val="000000"/>
+        </w:rPr>
+        <w:t>Challenges:</w:t>
       </w:r>
     </w:p>
     <w:p>
@@ -833,96 +997,19 @@
           <w:numId w:val="4"/>
         </w:numPr>
         <w:spacing w:after="0" w:line="240" w:lineRule="auto"/>
-        <w:textAlignment w:val="baseline"/>
-        <w:rPr>
-          <w:rFonts w:cstheme="minorHAnsi"/>
-          <w:color w:val="000000"/>
-          <w:u w:val="single"/>
-        </w:rPr>
-      </w:pPr>
-      <w:r>
-        <w:rPr>
-          <w:rFonts w:cstheme="minorHAnsi"/>
-          <w:color w:val="000000"/>
-          <w:u w:val="single"/>
-        </w:rPr>
-        <w:t>Heat map v</w:t>
-      </w:r>
-      <w:r>
-        <w:rPr>
-          <w:rFonts w:cstheme="minorHAnsi"/>
-          <w:color w:val="000000"/>
-          <w:u w:val="single"/>
-        </w:rPr>
-        <w:t>isualization of the safety score</w:t>
-      </w:r>
-      <w:r>
-        <w:rPr>
-          <w:rFonts w:cstheme="minorHAnsi"/>
-          <w:color w:val="000000"/>
-          <w:u w:val="single"/>
-        </w:rPr>
-        <w:t>.</w:t>
-      </w:r>
-    </w:p>
-    <w:p>
-      <w:pPr>
-        <w:pStyle w:val="ListParagraph"/>
-        <w:spacing w:after="0" w:line="240" w:lineRule="auto"/>
-        <w:textAlignment w:val="baseline"/>
-        <w:rPr>
-          <w:rFonts w:cstheme="minorHAnsi"/>
-          <w:color w:val="000000"/>
-        </w:rPr>
-      </w:pPr>
-      <w:r>
-        <w:rPr>
-          <w:rFonts w:cstheme="minorHAnsi"/>
-          <w:color w:val="000000"/>
-        </w:rPr>
-        <w:t>After t</w:t>
-      </w:r>
-      <w:r>
-        <w:rPr>
-          <w:rFonts w:cstheme="minorHAnsi"/>
-          <w:color w:val="000000"/>
-        </w:rPr>
-        <w:t xml:space="preserve">he scores have been calculated, </w:t>
-      </w:r>
-      <w:r>
-        <w:rPr>
-          <w:rFonts w:cstheme="minorHAnsi"/>
-          <w:color w:val="000000"/>
-        </w:rPr>
-        <w:t>they are then updated to a table used to store the scores for each country in each category. We use Google’s Fusion Table because it provides SQL commands that we can call to update the tabl</w:t>
-      </w:r>
-      <w:r>
-        <w:rPr>
-          <w:rFonts w:cstheme="minorHAnsi"/>
-          <w:color w:val="000000"/>
-        </w:rPr>
-        <w:t xml:space="preserve">e information and also provide </w:t>
-      </w:r>
-      <w:r>
-        <w:rPr>
-          <w:rFonts w:cstheme="minorHAnsi"/>
-          <w:color w:val="000000"/>
-        </w:rPr>
-        <w:t xml:space="preserve">us the ability to display the information through </w:t>
-      </w:r>
-      <w:r>
-        <w:rPr>
-          <w:rFonts w:cstheme="minorHAnsi"/>
-          <w:color w:val="000000"/>
-        </w:rPr>
-        <w:t>Google M</w:t>
-      </w:r>
-      <w:r>
-        <w:rPr>
-          <w:rFonts w:cstheme="minorHAnsi"/>
-          <w:color w:val="000000"/>
-        </w:rPr>
-        <w:t>ap, using geometry data of the countries. Links are also displayed on the map when a country is clicked to allow users to read the news that contributed to the safety score. Safety scores are calculated and updated on a daily basis.</w:t>
+        <w:rPr>
+          <w:rFonts w:eastAsia="Times New Roman" w:cstheme="minorHAnsi"/>
+          <w:bCs/>
+          <w:color w:val="000000"/>
+        </w:rPr>
+      </w:pPr>
+      <w:r>
+        <w:rPr>
+          <w:rFonts w:eastAsia="Times New Roman" w:cstheme="minorHAnsi"/>
+          <w:bCs/>
+          <w:color w:val="000000"/>
+        </w:rPr>
+        <w:t xml:space="preserve">It was challenging to determine an accurate safety score for every news because a phrase such as “…landslide victory” could be mistaken as a natural disaster. </w:t>
       </w:r>
     </w:p>
     <w:p>
@@ -933,29 +1020,8 @@
           <w:b/>
           <w:bCs/>
           <w:color w:val="000000"/>
-          <w:sz w:val="24"/>
-          <w:szCs w:val="24"/>
-          <w:u w:val="single"/>
-        </w:rPr>
-      </w:pPr>
-      <w:r>
-        <w:rPr>
-          <w:rFonts w:eastAsia="Times New Roman" w:cstheme="minorHAnsi"/>
-        </w:rPr>
-        <w:br/>
-      </w:r>
-      <w:r>
-        <w:rPr>
-          <w:rFonts w:eastAsia="Times New Roman" w:cstheme="minorHAnsi"/>
-          <w:b/>
-          <w:bCs/>
-          <w:color w:val="000000"/>
-          <w:sz w:val="24"/>
-          <w:szCs w:val="24"/>
-          <w:u w:val="single"/>
-        </w:rPr>
-        <w:t>Challenges and Future Work</w:t>
-      </w:r>
+        </w:rPr>
+      </w:pPr>
     </w:p>
     <w:p>
       <w:pPr>
@@ -975,7 +1041,7 @@
           <w:i/>
           <w:color w:val="000000"/>
         </w:rPr>
-        <w:t>Challenges:</w:t>
+        <w:t>Future Work:</w:t>
       </w:r>
     </w:p>
     <w:p>
@@ -998,72 +1064,7 @@
           <w:bCs/>
           <w:color w:val="000000"/>
         </w:rPr>
-        <w:t xml:space="preserve">It was challenging to determine an accurate safety score for every news because a phrase such as “…landslide victory” could be mistaken as a natural disaster. </w:t>
-      </w:r>
-    </w:p>
-    <w:p>
-      <w:pPr>
-        <w:spacing w:after="0" w:line="240" w:lineRule="auto"/>
-        <w:rPr>
-          <w:rFonts w:eastAsia="Times New Roman" w:cstheme="minorHAnsi"/>
-          <w:b/>
-          <w:bCs/>
-          <w:color w:val="000000"/>
-        </w:rPr>
-      </w:pPr>
-    </w:p>
-    <w:p>
-      <w:pPr>
-        <w:spacing w:after="0" w:line="240" w:lineRule="auto"/>
-        <w:ind w:firstLine="360"/>
-        <w:rPr>
-          <w:rFonts w:eastAsia="Times New Roman" w:cstheme="minorHAnsi"/>
-          <w:bCs/>
-          <w:i/>
-          <w:color w:val="000000"/>
-        </w:rPr>
-      </w:pPr>
-      <w:r>
-        <w:rPr>
-          <w:rFonts w:eastAsia="Times New Roman" w:cstheme="minorHAnsi"/>
-          <w:bCs/>
-          <w:i/>
-          <w:color w:val="000000"/>
-        </w:rPr>
-        <w:t>Future Work:</w:t>
-      </w:r>
-    </w:p>
-    <w:p>
-      <w:pPr>
-        <w:pStyle w:val="ListParagraph"/>
-        <w:numPr>
-          <w:ilvl w:val="0"/>
-          <w:numId w:val="4"/>
-        </w:numPr>
-        <w:spacing w:after="0" w:line="240" w:lineRule="auto"/>
-        <w:rPr>
-          <w:rFonts w:eastAsia="Times New Roman" w:cstheme="minorHAnsi"/>
-          <w:bCs/>
-          <w:color w:val="000000"/>
-        </w:rPr>
-      </w:pPr>
-      <w:r>
-        <w:rPr>
-          <w:rFonts w:eastAsia="Times New Roman" w:cstheme="minorHAnsi"/>
-          <w:bCs/>
-          <w:color w:val="000000"/>
-        </w:rPr>
-        <w:t>Improve on safety score accura</w:t>
-      </w:r>
-      <w:bookmarkStart w:id="0" w:name="_GoBack"/>
-      <w:bookmarkEnd w:id="0"/>
-      <w:r>
-        <w:rPr>
-          <w:rFonts w:eastAsia="Times New Roman" w:cstheme="minorHAnsi"/>
-          <w:bCs/>
-          <w:color w:val="000000"/>
-        </w:rPr>
-        <w:t>cy</w:t>
+        <w:t>Improve on safety score accuracy</w:t>
       </w:r>
     </w:p>
     <w:p>
@@ -1143,6 +1144,7 @@
     </w:p>
     <w:sectPr>
       <w:headerReference w:type="default" r:id="rId11"/>
+      <w:footerReference w:type="default" r:id="rId12"/>
       <w:pgSz w:w="12240" w:h="15840"/>
       <w:pgMar w:top="1440" w:right="1440" w:bottom="1440" w:left="1440" w:header="720" w:footer="720" w:gutter="0"/>
       <w:cols w:space="720"/>
@@ -1153,7 +1155,7 @@
 </file>
 
 <file path=word/endnotes.xml><?xml version="1.0" encoding="utf-8"?>
-<w:endnotes xmlns:wpc="http://schemas.microsoft.com/office/word/2010/wordprocessingCanvas" xmlns:mc="http://schemas.openxmlformats.org/markup-compatibility/2006" xmlns:o="urn:schemas-microsoft-com:office:office" xmlns:r="http://schemas.openxmlformats.org/officeDocument/2006/relationships" xmlns:m="http://schemas.openxmlformats.org/officeDocument/2006/math" xmlns:v="urn:schemas-microsoft-com:vml" xmlns:wp14="http://schemas.microsoft.com/office/word/2010/wordprocessingDrawing" xmlns:wp="http://schemas.openxmlformats.org/drawingml/2006/wordprocessingDrawing" xmlns:w10="urn:schemas-microsoft-com:office:word" xmlns:w="http://schemas.openxmlformats.org/wordprocessingml/2006/main" xmlns:w14="http://schemas.microsoft.com/office/word/2010/wordml" xmlns:wpg="http://schemas.microsoft.com/office/word/2010/wordprocessingGroup" xmlns:wpi="http://schemas.microsoft.com/office/word/2010/wordprocessingInk" xmlns:wne="http://schemas.microsoft.com/office/word/2006/wordml" xmlns:wps="http://schemas.microsoft.com/office/word/2010/wordprocessingShape" mc:Ignorable="w14 wp14">
+<w:endnotes xmlns:ve="http://schemas.openxmlformats.org/markup-compatibility/2006" xmlns:o="urn:schemas-microsoft-com:office:office" xmlns:r="http://schemas.openxmlformats.org/officeDocument/2006/relationships" xmlns:m="http://schemas.openxmlformats.org/officeDocument/2006/math" xmlns:v="urn:schemas-microsoft-com:vml" xmlns:wp="http://schemas.openxmlformats.org/drawingml/2006/wordprocessingDrawing" xmlns:w10="urn:schemas-microsoft-com:office:word" xmlns:w="http://schemas.openxmlformats.org/wordprocessingml/2006/main" xmlns:wne="http://schemas.microsoft.com/office/word/2006/wordml">
   <w:endnote w:type="separator" w:id="-1">
     <w:p>
       <w:pPr>
@@ -1177,8 +1179,43 @@
 </w:endnotes>
 </file>
 
+<file path=word/footer1.xml><?xml version="1.0" encoding="utf-8"?>
+<w:ftr xmlns:ve="http://schemas.openxmlformats.org/markup-compatibility/2006" xmlns:o="urn:schemas-microsoft-com:office:office" xmlns:r="http://schemas.openxmlformats.org/officeDocument/2006/relationships" xmlns:m="http://schemas.openxmlformats.org/officeDocument/2006/math" xmlns:v="urn:schemas-microsoft-com:vml" xmlns:wp="http://schemas.openxmlformats.org/drawingml/2006/wordprocessingDrawing" xmlns:w10="urn:schemas-microsoft-com:office:word" xmlns:w="http://schemas.openxmlformats.org/wordprocessingml/2006/main" xmlns:wne="http://schemas.microsoft.com/office/word/2006/wordml">
+  <w:sdt>
+    <w:sdtPr>
+      <w:id w:val="57098176"/>
+      <w:docPartObj>
+        <w:docPartGallery w:val="Page Numbers (Bottom of Page)"/>
+        <w:docPartUnique/>
+      </w:docPartObj>
+    </w:sdtPr>
+    <w:sdtContent>
+      <w:p>
+        <w:pPr>
+          <w:pStyle w:val="Footer"/>
+          <w:jc w:val="right"/>
+        </w:pPr>
+        <w:fldSimple w:instr=" PAGE   \* MERGEFORMAT ">
+          <w:r>
+            <w:rPr>
+              <w:noProof/>
+            </w:rPr>
+            <w:t>1</w:t>
+          </w:r>
+        </w:fldSimple>
+      </w:p>
+    </w:sdtContent>
+  </w:sdt>
+  <w:p>
+    <w:pPr>
+      <w:pStyle w:val="Footer"/>
+    </w:pPr>
+  </w:p>
+</w:ftr>
+</file>
+
 <file path=word/footnotes.xml><?xml version="1.0" encoding="utf-8"?>
-<w:footnotes xmlns:wpc="http://schemas.microsoft.com/office/word/2010/wordprocessingCanvas" xmlns:mc="http://schemas.openxmlformats.org/markup-compatibility/2006" xmlns:o="urn:schemas-microsoft-com:office:office" xmlns:r="http://schemas.openxmlformats.org/officeDocument/2006/relationships" xmlns:m="http://schemas.openxmlformats.org/officeDocument/2006/math" xmlns:v="urn:schemas-microsoft-com:vml" xmlns:wp14="http://schemas.microsoft.com/office/word/2010/wordprocessingDrawing" xmlns:wp="http://schemas.openxmlformats.org/drawingml/2006/wordprocessingDrawing" xmlns:w10="urn:schemas-microsoft-com:office:word" xmlns:w="http://schemas.openxmlformats.org/wordprocessingml/2006/main" xmlns:w14="http://schemas.microsoft.com/office/word/2010/wordml" xmlns:wpg="http://schemas.microsoft.com/office/word/2010/wordprocessingGroup" xmlns:wpi="http://schemas.microsoft.com/office/word/2010/wordprocessingInk" xmlns:wne="http://schemas.microsoft.com/office/word/2006/wordml" xmlns:wps="http://schemas.microsoft.com/office/word/2010/wordprocessingShape" mc:Ignorable="w14 wp14">
+<w:footnotes xmlns:ve="http://schemas.openxmlformats.org/markup-compatibility/2006" xmlns:o="urn:schemas-microsoft-com:office:office" xmlns:r="http://schemas.openxmlformats.org/officeDocument/2006/relationships" xmlns:m="http://schemas.openxmlformats.org/officeDocument/2006/math" xmlns:v="urn:schemas-microsoft-com:vml" xmlns:wp="http://schemas.openxmlformats.org/drawingml/2006/wordprocessingDrawing" xmlns:w10="urn:schemas-microsoft-com:office:word" xmlns:w="http://schemas.openxmlformats.org/wordprocessingml/2006/main" xmlns:wne="http://schemas.microsoft.com/office/word/2006/wordml">
   <w:footnote w:type="separator" w:id="-1">
     <w:p>
       <w:pPr>
@@ -1203,7 +1240,7 @@
 </file>
 
 <file path=word/header1.xml><?xml version="1.0" encoding="utf-8"?>
-<w:hdr xmlns:wpc="http://schemas.microsoft.com/office/word/2010/wordprocessingCanvas" xmlns:mc="http://schemas.openxmlformats.org/markup-compatibility/2006" xmlns:o="urn:schemas-microsoft-com:office:office" xmlns:r="http://schemas.openxmlformats.org/officeDocument/2006/relationships" xmlns:m="http://schemas.openxmlformats.org/officeDocument/2006/math" xmlns:v="urn:schemas-microsoft-com:vml" xmlns:wp14="http://schemas.microsoft.com/office/word/2010/wordprocessingDrawing" xmlns:wp="http://schemas.openxmlformats.org/drawingml/2006/wordprocessingDrawing" xmlns:w10="urn:schemas-microsoft-com:office:word" xmlns:w="http://schemas.openxmlformats.org/wordprocessingml/2006/main" xmlns:w14="http://schemas.microsoft.com/office/word/2010/wordml" xmlns:wpg="http://schemas.microsoft.com/office/word/2010/wordprocessingGroup" xmlns:wpi="http://schemas.microsoft.com/office/word/2010/wordprocessingInk" xmlns:wne="http://schemas.microsoft.com/office/word/2006/wordml" xmlns:wps="http://schemas.microsoft.com/office/word/2010/wordprocessingShape" mc:Ignorable="w14 wp14">
+<w:hdr xmlns:ve="http://schemas.openxmlformats.org/markup-compatibility/2006" xmlns:o="urn:schemas-microsoft-com:office:office" xmlns:r="http://schemas.openxmlformats.org/officeDocument/2006/relationships" xmlns:m="http://schemas.openxmlformats.org/officeDocument/2006/math" xmlns:v="urn:schemas-microsoft-com:vml" xmlns:wp="http://schemas.openxmlformats.org/drawingml/2006/wordprocessingDrawing" xmlns:w10="urn:schemas-microsoft-com:office:word" xmlns:w="http://schemas.openxmlformats.org/wordprocessingml/2006/main" xmlns:wne="http://schemas.microsoft.com/office/word/2006/wordml">
   <w:p>
     <w:pPr>
       <w:pStyle w:val="Header"/>
@@ -1235,7 +1272,7 @@
 </file>
 
 <file path=word/numbering.xml><?xml version="1.0" encoding="utf-8"?>
-<w:numbering xmlns:wpc="http://schemas.microsoft.com/office/word/2010/wordprocessingCanvas" xmlns:mc="http://schemas.openxmlformats.org/markup-compatibility/2006" xmlns:o="urn:schemas-microsoft-com:office:office" xmlns:r="http://schemas.openxmlformats.org/officeDocument/2006/relationships" xmlns:m="http://schemas.openxmlformats.org/officeDocument/2006/math" xmlns:v="urn:schemas-microsoft-com:vml" xmlns:wp14="http://schemas.microsoft.com/office/word/2010/wordprocessingDrawing" xmlns:wp="http://schemas.openxmlformats.org/drawingml/2006/wordprocessingDrawing" xmlns:w10="urn:schemas-microsoft-com:office:word" xmlns:w="http://schemas.openxmlformats.org/wordprocessingml/2006/main" xmlns:w14="http://schemas.microsoft.com/office/word/2010/wordml" xmlns:wpg="http://schemas.microsoft.com/office/word/2010/wordprocessingGroup" xmlns:wpi="http://schemas.microsoft.com/office/word/2010/wordprocessingInk" xmlns:wne="http://schemas.microsoft.com/office/word/2006/wordml" xmlns:wps="http://schemas.microsoft.com/office/word/2010/wordprocessingShape" mc:Ignorable="w14 wp14">
+<w:numbering xmlns:ve="http://schemas.openxmlformats.org/markup-compatibility/2006" xmlns:o="urn:schemas-microsoft-com:office:office" xmlns:r="http://schemas.openxmlformats.org/officeDocument/2006/relationships" xmlns:m="http://schemas.openxmlformats.org/officeDocument/2006/math" xmlns:v="urn:schemas-microsoft-com:vml" xmlns:wp="http://schemas.openxmlformats.org/drawingml/2006/wordprocessingDrawing" xmlns:w10="urn:schemas-microsoft-com:office:word" xmlns:w="http://schemas.openxmlformats.org/wordprocessingml/2006/main" xmlns:wne="http://schemas.microsoft.com/office/word/2006/wordml">
   <w:abstractNum w:abstractNumId="0">
     <w:nsid w:val="05861656"/>
     <w:multiLevelType w:val="multilevel"/>
@@ -1964,7 +2001,7 @@
 </file>
 
 <file path=word/styles.xml><?xml version="1.0" encoding="utf-8"?>
-<w:styles xmlns:mc="http://schemas.openxmlformats.org/markup-compatibility/2006" xmlns:r="http://schemas.openxmlformats.org/officeDocument/2006/relationships" xmlns:w="http://schemas.openxmlformats.org/wordprocessingml/2006/main" xmlns:w14="http://schemas.microsoft.com/office/word/2010/wordml" mc:Ignorable="w14">
+<w:styles xmlns:r="http://schemas.openxmlformats.org/officeDocument/2006/relationships" xmlns:w="http://schemas.openxmlformats.org/wordprocessingml/2006/main">
   <w:docDefaults>
     <w:rPrDefault>
       <w:rPr>
@@ -2122,6 +2159,7 @@
   <w:style w:type="paragraph" w:default="1" w:styleId="Normal">
     <w:name w:val="Normal"/>
     <w:qFormat/>
+    <w:rsid w:val="006D099E"/>
   </w:style>
   <w:style w:type="character" w:default="1" w:styleId="DefaultParagraphFont">
     <w:name w:val="Default Paragraph Font"/>
@@ -2134,6 +2172,7 @@
     <w:uiPriority w:val="99"/>
     <w:semiHidden/>
     <w:unhideWhenUsed/>
+    <w:qFormat/>
     <w:tblPr>
       <w:tblInd w:w="0" w:type="dxa"/>
       <w:tblCellMar>

--- a/mapster/submission/Mapster Executive Summary.docx
+++ b/mapster/submission/Mapster Executive Summary.docx
@@ -1,6 +1,6 @@
 
 <file path=word/document.xml><?xml version="1.0" encoding="utf-8"?>
-<w:document xmlns:ve="http://schemas.openxmlformats.org/markup-compatibility/2006" xmlns:o="urn:schemas-microsoft-com:office:office" xmlns:r="http://schemas.openxmlformats.org/officeDocument/2006/relationships" xmlns:m="http://schemas.openxmlformats.org/officeDocument/2006/math" xmlns:v="urn:schemas-microsoft-com:vml" xmlns:wp="http://schemas.openxmlformats.org/drawingml/2006/wordprocessingDrawing" xmlns:w10="urn:schemas-microsoft-com:office:word" xmlns:w="http://schemas.openxmlformats.org/wordprocessingml/2006/main" xmlns:wne="http://schemas.microsoft.com/office/word/2006/wordml">
+<w:document xmlns:wpc="http://schemas.microsoft.com/office/word/2010/wordprocessingCanvas" xmlns:mc="http://schemas.openxmlformats.org/markup-compatibility/2006" xmlns:o="urn:schemas-microsoft-com:office:office" xmlns:r="http://schemas.openxmlformats.org/officeDocument/2006/relationships" xmlns:m="http://schemas.openxmlformats.org/officeDocument/2006/math" xmlns:v="urn:schemas-microsoft-com:vml" xmlns:wp14="http://schemas.microsoft.com/office/word/2010/wordprocessingDrawing" xmlns:wp="http://schemas.openxmlformats.org/drawingml/2006/wordprocessingDrawing" xmlns:w10="urn:schemas-microsoft-com:office:word" xmlns:w="http://schemas.openxmlformats.org/wordprocessingml/2006/main" xmlns:w14="http://schemas.microsoft.com/office/word/2010/wordml" xmlns:wpg="http://schemas.microsoft.com/office/word/2010/wordprocessingGroup" xmlns:wpi="http://schemas.microsoft.com/office/word/2010/wordprocessingInk" xmlns:wne="http://schemas.microsoft.com/office/word/2006/wordml" xmlns:wps="http://schemas.microsoft.com/office/word/2010/wordprocessingShape" mc:Ignorable="w14 wp14">
   <w:body>
     <w:p>
       <w:pPr>
@@ -61,7 +61,6 @@
         </w:rPr>
         <w:br/>
       </w:r>
-      <w:bookmarkStart w:id="0" w:name="_GoBack"/>
       <w:proofErr w:type="spellStart"/>
       <w:r>
         <w:rPr>
@@ -94,7 +93,7 @@
         </w:rPr>
         <w:t xml:space="preserve"> also allows users to look at real-time and historical travel warnings from the </w:t>
       </w:r>
-      <w:hyperlink r:id="rId7" w:history="1">
+      <w:hyperlink r:id="rId8" w:history="1">
         <w:r>
           <w:rPr>
             <w:rStyle w:val="Hyperlink"/>
@@ -111,7 +110,7 @@
         </w:rPr>
         <w:t xml:space="preserve"> and </w:t>
       </w:r>
-      <w:hyperlink r:id="rId8" w:history="1">
+      <w:hyperlink r:id="rId9" w:history="1">
         <w:r>
           <w:rPr>
             <w:rStyle w:val="Hyperlink"/>
@@ -129,7 +128,6 @@
         <w:t>.</w:t>
       </w:r>
     </w:p>
-    <w:bookmarkEnd w:id="0"/>
     <w:p>
       <w:pPr>
         <w:spacing w:after="0" w:line="240" w:lineRule="auto"/>
@@ -642,10 +640,10 @@
                     </pic:cNvPicPr>
                   </pic:nvPicPr>
                   <pic:blipFill>
-                    <a:blip r:embed="rId9" cstate="print">
+                    <a:blip r:embed="rId10" cstate="print">
                       <a:extLst>
                         <a:ext uri="{28A0092B-C50C-407E-A947-70E740481C1C}">
-                          <a14:useLocalDpi xmlns:a14="http://schemas.microsoft.com/office/drawing/2010/main" xmlns:wps="http://schemas.microsoft.com/office/word/2010/wordprocessingShape" xmlns:wpi="http://schemas.microsoft.com/office/word/2010/wordprocessingInk" xmlns:wpg="http://schemas.microsoft.com/office/word/2010/wordprocessingGroup" xmlns:w14="http://schemas.microsoft.com/office/word/2010/wordml" xmlns:w="http://schemas.openxmlformats.org/wordprocessingml/2006/main" xmlns:w10="urn:schemas-microsoft-com:office:word" xmlns:wp14="http://schemas.microsoft.com/office/word/2010/wordprocessingDrawing" xmlns:v="urn:schemas-microsoft-com:vml" xmlns:o="urn:schemas-microsoft-com:office:office" xmlns:mc="http://schemas.openxmlformats.org/markup-compatibility/2006" xmlns:wpc="http://schemas.microsoft.com/office/word/2010/wordprocessingCanvas" xmlns="" val="0"/>
+                          <a14:useLocalDpi xmlns:a14="http://schemas.microsoft.com/office/drawing/2010/main" val="0"/>
                         </a:ext>
                       </a:extLst>
                     </a:blip>
@@ -777,10 +775,10 @@
                     <pic:cNvPicPr/>
                   </pic:nvPicPr>
                   <pic:blipFill>
-                    <a:blip r:embed="rId10" cstate="print">
+                    <a:blip r:embed="rId11" cstate="print">
                       <a:extLst>
                         <a:ext uri="{28A0092B-C50C-407E-A947-70E740481C1C}">
-                          <a14:useLocalDpi xmlns:a14="http://schemas.microsoft.com/office/drawing/2010/main" xmlns:wps="http://schemas.microsoft.com/office/word/2010/wordprocessingShape" xmlns:wpi="http://schemas.microsoft.com/office/word/2010/wordprocessingInk" xmlns:wpg="http://schemas.microsoft.com/office/word/2010/wordprocessingGroup" xmlns:w14="http://schemas.microsoft.com/office/word/2010/wordml" xmlns:w="http://schemas.openxmlformats.org/wordprocessingml/2006/main" xmlns:w10="urn:schemas-microsoft-com:office:word" xmlns:wp14="http://schemas.microsoft.com/office/word/2010/wordprocessingDrawing" xmlns:v="urn:schemas-microsoft-com:vml" xmlns:o="urn:schemas-microsoft-com:office:office" xmlns:mc="http://schemas.openxmlformats.org/markup-compatibility/2006" xmlns:wpc="http://schemas.microsoft.com/office/word/2010/wordprocessingCanvas" xmlns="" val="0"/>
+                          <a14:useLocalDpi xmlns:a14="http://schemas.microsoft.com/office/drawing/2010/main" val="0"/>
                         </a:ext>
                       </a:extLst>
                     </a:blip>
@@ -1132,6 +1130,10 @@
     </w:p>
     <w:p>
       <w:pPr>
+        <w:numPr>
+          <w:ilvl w:val="0"/>
+          <w:numId w:val="5"/>
+        </w:numPr>
         <w:spacing w:after="0" w:line="240" w:lineRule="auto"/>
         <w:textAlignment w:val="baseline"/>
         <w:rPr>
@@ -1141,10 +1143,19 @@
           <w:szCs w:val="23"/>
         </w:rPr>
       </w:pPr>
+      <w:r>
+        <w:rPr>
+          <w:rFonts w:eastAsia="Times New Roman" w:cstheme="minorHAnsi"/>
+          <w:color w:val="000000"/>
+        </w:rPr>
+        <w:t>Allow user to enter their nationality, and include that in the calculation of the safety scores.</w:t>
+      </w:r>
+      <w:bookmarkStart w:id="0" w:name="_GoBack"/>
+      <w:bookmarkEnd w:id="0"/>
     </w:p>
     <w:sectPr>
-      <w:headerReference w:type="default" r:id="rId11"/>
-      <w:footerReference w:type="default" r:id="rId12"/>
+      <w:headerReference w:type="default" r:id="rId12"/>
+      <w:footerReference w:type="default" r:id="rId13"/>
       <w:pgSz w:w="12240" w:h="15840"/>
       <w:pgMar w:top="1440" w:right="1440" w:bottom="1440" w:left="1440" w:header="720" w:footer="720" w:gutter="0"/>
       <w:cols w:space="720"/>
@@ -1155,7 +1166,7 @@
 </file>
 
 <file path=word/endnotes.xml><?xml version="1.0" encoding="utf-8"?>
-<w:endnotes xmlns:ve="http://schemas.openxmlformats.org/markup-compatibility/2006" xmlns:o="urn:schemas-microsoft-com:office:office" xmlns:r="http://schemas.openxmlformats.org/officeDocument/2006/relationships" xmlns:m="http://schemas.openxmlformats.org/officeDocument/2006/math" xmlns:v="urn:schemas-microsoft-com:vml" xmlns:wp="http://schemas.openxmlformats.org/drawingml/2006/wordprocessingDrawing" xmlns:w10="urn:schemas-microsoft-com:office:word" xmlns:w="http://schemas.openxmlformats.org/wordprocessingml/2006/main" xmlns:wne="http://schemas.microsoft.com/office/word/2006/wordml">
+<w:endnotes xmlns:wpc="http://schemas.microsoft.com/office/word/2010/wordprocessingCanvas" xmlns:mc="http://schemas.openxmlformats.org/markup-compatibility/2006" xmlns:o="urn:schemas-microsoft-com:office:office" xmlns:r="http://schemas.openxmlformats.org/officeDocument/2006/relationships" xmlns:m="http://schemas.openxmlformats.org/officeDocument/2006/math" xmlns:v="urn:schemas-microsoft-com:vml" xmlns:wp14="http://schemas.microsoft.com/office/word/2010/wordprocessingDrawing" xmlns:wp="http://schemas.openxmlformats.org/drawingml/2006/wordprocessingDrawing" xmlns:w10="urn:schemas-microsoft-com:office:word" xmlns:w="http://schemas.openxmlformats.org/wordprocessingml/2006/main" xmlns:w14="http://schemas.microsoft.com/office/word/2010/wordml" xmlns:wpg="http://schemas.microsoft.com/office/word/2010/wordprocessingGroup" xmlns:wpi="http://schemas.microsoft.com/office/word/2010/wordprocessingInk" xmlns:wne="http://schemas.microsoft.com/office/word/2006/wordml" xmlns:wps="http://schemas.microsoft.com/office/word/2010/wordprocessingShape" mc:Ignorable="w14 wp14">
   <w:endnote w:type="separator" w:id="-1">
     <w:p>
       <w:pPr>
@@ -1180,7 +1191,7 @@
 </file>
 
 <file path=word/footer1.xml><?xml version="1.0" encoding="utf-8"?>
-<w:ftr xmlns:ve="http://schemas.openxmlformats.org/markup-compatibility/2006" xmlns:o="urn:schemas-microsoft-com:office:office" xmlns:r="http://schemas.openxmlformats.org/officeDocument/2006/relationships" xmlns:m="http://schemas.openxmlformats.org/officeDocument/2006/math" xmlns:v="urn:schemas-microsoft-com:vml" xmlns:wp="http://schemas.openxmlformats.org/drawingml/2006/wordprocessingDrawing" xmlns:w10="urn:schemas-microsoft-com:office:word" xmlns:w="http://schemas.openxmlformats.org/wordprocessingml/2006/main" xmlns:wne="http://schemas.microsoft.com/office/word/2006/wordml">
+<w:ftr xmlns:wpc="http://schemas.microsoft.com/office/word/2010/wordprocessingCanvas" xmlns:mc="http://schemas.openxmlformats.org/markup-compatibility/2006" xmlns:o="urn:schemas-microsoft-com:office:office" xmlns:r="http://schemas.openxmlformats.org/officeDocument/2006/relationships" xmlns:m="http://schemas.openxmlformats.org/officeDocument/2006/math" xmlns:v="urn:schemas-microsoft-com:vml" xmlns:wp14="http://schemas.microsoft.com/office/word/2010/wordprocessingDrawing" xmlns:wp="http://schemas.openxmlformats.org/drawingml/2006/wordprocessingDrawing" xmlns:w10="urn:schemas-microsoft-com:office:word" xmlns:w="http://schemas.openxmlformats.org/wordprocessingml/2006/main" xmlns:w14="http://schemas.microsoft.com/office/word/2010/wordml" xmlns:wpg="http://schemas.microsoft.com/office/word/2010/wordprocessingGroup" xmlns:wpi="http://schemas.microsoft.com/office/word/2010/wordprocessingInk" xmlns:wne="http://schemas.microsoft.com/office/word/2006/wordml" xmlns:wps="http://schemas.microsoft.com/office/word/2010/wordprocessingShape" mc:Ignorable="w14 wp14">
   <w:sdt>
     <w:sdtPr>
       <w:id w:val="57098176"/>
@@ -1189,20 +1200,34 @@
         <w:docPartUnique/>
       </w:docPartObj>
     </w:sdtPr>
+    <w:sdtEndPr/>
     <w:sdtContent>
       <w:p>
         <w:pPr>
           <w:pStyle w:val="Footer"/>
           <w:jc w:val="right"/>
         </w:pPr>
-        <w:fldSimple w:instr=" PAGE   \* MERGEFORMAT ">
-          <w:r>
-            <w:rPr>
-              <w:noProof/>
-            </w:rPr>
-            <w:t>1</w:t>
-          </w:r>
-        </w:fldSimple>
+        <w:r>
+          <w:fldChar w:fldCharType="begin"/>
+        </w:r>
+        <w:r>
+          <w:instrText xml:space="preserve"> PAGE   \* MERGEFORMAT </w:instrText>
+        </w:r>
+        <w:r>
+          <w:fldChar w:fldCharType="separate"/>
+        </w:r>
+        <w:r>
+          <w:rPr>
+            <w:noProof/>
+          </w:rPr>
+          <w:t>2</w:t>
+        </w:r>
+        <w:r>
+          <w:rPr>
+            <w:noProof/>
+          </w:rPr>
+          <w:fldChar w:fldCharType="end"/>
+        </w:r>
       </w:p>
     </w:sdtContent>
   </w:sdt>
@@ -1215,7 +1240,7 @@
 </file>
 
 <file path=word/footnotes.xml><?xml version="1.0" encoding="utf-8"?>
-<w:footnotes xmlns:ve="http://schemas.openxmlformats.org/markup-compatibility/2006" xmlns:o="urn:schemas-microsoft-com:office:office" xmlns:r="http://schemas.openxmlformats.org/officeDocument/2006/relationships" xmlns:m="http://schemas.openxmlformats.org/officeDocument/2006/math" xmlns:v="urn:schemas-microsoft-com:vml" xmlns:wp="http://schemas.openxmlformats.org/drawingml/2006/wordprocessingDrawing" xmlns:w10="urn:schemas-microsoft-com:office:word" xmlns:w="http://schemas.openxmlformats.org/wordprocessingml/2006/main" xmlns:wne="http://schemas.microsoft.com/office/word/2006/wordml">
+<w:footnotes xmlns:wpc="http://schemas.microsoft.com/office/word/2010/wordprocessingCanvas" xmlns:mc="http://schemas.openxmlformats.org/markup-compatibility/2006" xmlns:o="urn:schemas-microsoft-com:office:office" xmlns:r="http://schemas.openxmlformats.org/officeDocument/2006/relationships" xmlns:m="http://schemas.openxmlformats.org/officeDocument/2006/math" xmlns:v="urn:schemas-microsoft-com:vml" xmlns:wp14="http://schemas.microsoft.com/office/word/2010/wordprocessingDrawing" xmlns:wp="http://schemas.openxmlformats.org/drawingml/2006/wordprocessingDrawing" xmlns:w10="urn:schemas-microsoft-com:office:word" xmlns:w="http://schemas.openxmlformats.org/wordprocessingml/2006/main" xmlns:w14="http://schemas.microsoft.com/office/word/2010/wordml" xmlns:wpg="http://schemas.microsoft.com/office/word/2010/wordprocessingGroup" xmlns:wpi="http://schemas.microsoft.com/office/word/2010/wordprocessingInk" xmlns:wne="http://schemas.microsoft.com/office/word/2006/wordml" xmlns:wps="http://schemas.microsoft.com/office/word/2010/wordprocessingShape" mc:Ignorable="w14 wp14">
   <w:footnote w:type="separator" w:id="-1">
     <w:p>
       <w:pPr>
@@ -1240,7 +1265,7 @@
 </file>
 
 <file path=word/header1.xml><?xml version="1.0" encoding="utf-8"?>
-<w:hdr xmlns:ve="http://schemas.openxmlformats.org/markup-compatibility/2006" xmlns:o="urn:schemas-microsoft-com:office:office" xmlns:r="http://schemas.openxmlformats.org/officeDocument/2006/relationships" xmlns:m="http://schemas.openxmlformats.org/officeDocument/2006/math" xmlns:v="urn:schemas-microsoft-com:vml" xmlns:wp="http://schemas.openxmlformats.org/drawingml/2006/wordprocessingDrawing" xmlns:w10="urn:schemas-microsoft-com:office:word" xmlns:w="http://schemas.openxmlformats.org/wordprocessingml/2006/main" xmlns:wne="http://schemas.microsoft.com/office/word/2006/wordml">
+<w:hdr xmlns:wpc="http://schemas.microsoft.com/office/word/2010/wordprocessingCanvas" xmlns:mc="http://schemas.openxmlformats.org/markup-compatibility/2006" xmlns:o="urn:schemas-microsoft-com:office:office" xmlns:r="http://schemas.openxmlformats.org/officeDocument/2006/relationships" xmlns:m="http://schemas.openxmlformats.org/officeDocument/2006/math" xmlns:v="urn:schemas-microsoft-com:vml" xmlns:wp14="http://schemas.microsoft.com/office/word/2010/wordprocessingDrawing" xmlns:wp="http://schemas.openxmlformats.org/drawingml/2006/wordprocessingDrawing" xmlns:w10="urn:schemas-microsoft-com:office:word" xmlns:w="http://schemas.openxmlformats.org/wordprocessingml/2006/main" xmlns:w14="http://schemas.microsoft.com/office/word/2010/wordml" xmlns:wpg="http://schemas.microsoft.com/office/word/2010/wordprocessingGroup" xmlns:wpi="http://schemas.microsoft.com/office/word/2010/wordprocessingInk" xmlns:wne="http://schemas.microsoft.com/office/word/2006/wordml" xmlns:wps="http://schemas.microsoft.com/office/word/2010/wordprocessingShape" mc:Ignorable="w14 wp14">
   <w:p>
     <w:pPr>
       <w:pStyle w:val="Header"/>
@@ -1272,7 +1297,7 @@
 </file>
 
 <file path=word/numbering.xml><?xml version="1.0" encoding="utf-8"?>
-<w:numbering xmlns:ve="http://schemas.openxmlformats.org/markup-compatibility/2006" xmlns:o="urn:schemas-microsoft-com:office:office" xmlns:r="http://schemas.openxmlformats.org/officeDocument/2006/relationships" xmlns:m="http://schemas.openxmlformats.org/officeDocument/2006/math" xmlns:v="urn:schemas-microsoft-com:vml" xmlns:wp="http://schemas.openxmlformats.org/drawingml/2006/wordprocessingDrawing" xmlns:w10="urn:schemas-microsoft-com:office:word" xmlns:w="http://schemas.openxmlformats.org/wordprocessingml/2006/main" xmlns:wne="http://schemas.microsoft.com/office/word/2006/wordml">
+<w:numbering xmlns:wpc="http://schemas.microsoft.com/office/word/2010/wordprocessingCanvas" xmlns:mc="http://schemas.openxmlformats.org/markup-compatibility/2006" xmlns:o="urn:schemas-microsoft-com:office:office" xmlns:r="http://schemas.openxmlformats.org/officeDocument/2006/relationships" xmlns:m="http://schemas.openxmlformats.org/officeDocument/2006/math" xmlns:v="urn:schemas-microsoft-com:vml" xmlns:wp14="http://schemas.microsoft.com/office/word/2010/wordprocessingDrawing" xmlns:wp="http://schemas.openxmlformats.org/drawingml/2006/wordprocessingDrawing" xmlns:w10="urn:schemas-microsoft-com:office:word" xmlns:w="http://schemas.openxmlformats.org/wordprocessingml/2006/main" xmlns:w14="http://schemas.microsoft.com/office/word/2010/wordml" xmlns:wpg="http://schemas.microsoft.com/office/word/2010/wordprocessingGroup" xmlns:wpi="http://schemas.microsoft.com/office/word/2010/wordprocessingInk" xmlns:wne="http://schemas.microsoft.com/office/word/2006/wordml" xmlns:wps="http://schemas.microsoft.com/office/word/2010/wordprocessingShape" mc:Ignorable="w14 wp14">
   <w:abstractNum w:abstractNumId="0">
     <w:nsid w:val="05861656"/>
     <w:multiLevelType w:val="multilevel"/>
@@ -2001,7 +2026,7 @@
 </file>
 
 <file path=word/styles.xml><?xml version="1.0" encoding="utf-8"?>
-<w:styles xmlns:r="http://schemas.openxmlformats.org/officeDocument/2006/relationships" xmlns:w="http://schemas.openxmlformats.org/wordprocessingml/2006/main">
+<w:styles xmlns:mc="http://schemas.openxmlformats.org/markup-compatibility/2006" xmlns:r="http://schemas.openxmlformats.org/officeDocument/2006/relationships" xmlns:w="http://schemas.openxmlformats.org/wordprocessingml/2006/main" xmlns:w14="http://schemas.microsoft.com/office/word/2010/wordml" mc:Ignorable="w14">
   <w:docDefaults>
     <w:rPrDefault>
       <w:rPr>
@@ -2172,7 +2197,6 @@
     <w:uiPriority w:val="99"/>
     <w:semiHidden/>
     <w:unhideWhenUsed/>
-    <w:qFormat/>
     <w:tblPr>
       <w:tblInd w:w="0" w:type="dxa"/>
       <w:tblCellMar>
